--- a/etc/final_baza/foogle_db.docx
+++ b/etc/final_baza/foogle_db.docx
@@ -551,7 +551,15 @@
       </w:r>
       <w:proofErr w:type="spellEnd"/>
       <w:r>
-        <w:t xml:space="preserve"> bit);</w:t>
+        <w:t xml:space="preserve"> </w:t>
+      </w:r>
+      <w:proofErr w:type="spellStart"/>
+      <w:r>
+        <w:t>boolean</w:t>
+      </w:r>
+      <w:proofErr w:type="spellEnd"/>
+      <w:r>
+        <w:t>);</w:t>
       </w:r>
     </w:p>
     <w:p/>
@@ -1777,6 +1785,8 @@
       <w:r>
         <w:t xml:space="preserve">; </w:t>
       </w:r>
+      <w:bookmarkStart w:id="0" w:name="_GoBack"/>
+      <w:bookmarkEnd w:id="0"/>
     </w:p>
     <w:p>
       <w:proofErr w:type="spellStart"/>
@@ -1883,10 +1893,7 @@
       </w:r>
       <w:proofErr w:type="spellEnd"/>
       <w:r>
-        <w:t>)/12</w:t>
-      </w:r>
-      <w:r>
-        <w:t xml:space="preserve"> </w:t>
+        <w:t xml:space="preserve">)/12 </w:t>
       </w:r>
       <w:proofErr w:type="spellStart"/>
       <w:r>
@@ -1902,20 +1909,157 @@
       </w:r>
       <w:proofErr w:type="spellEnd"/>
       <w:r>
-        <w:t xml:space="preserve"> </w:t>
-      </w:r>
+        <w:t xml:space="preserve"> ;</w:t>
+      </w:r>
+    </w:p>
+    <w:p>
+      <w:proofErr w:type="spellStart"/>
+      <w:r>
+        <w:t>update</w:t>
+      </w:r>
+      <w:proofErr w:type="spellEnd"/>
+      <w:r>
+        <w:t xml:space="preserve"> student set </w:t>
+      </w:r>
+      <w:proofErr w:type="spellStart"/>
+      <w:r>
+        <w:t>experience</w:t>
+      </w:r>
+      <w:proofErr w:type="spellEnd"/>
+      <w:r>
+        <w:t>=</w:t>
+      </w:r>
+      <w:proofErr w:type="spellStart"/>
+      <w:r>
+        <w:t>years</w:t>
+      </w:r>
+      <w:proofErr w:type="spellEnd"/>
+      <w:r>
+        <w:t xml:space="preserve"> </w:t>
+      </w:r>
+      <w:proofErr w:type="spellStart"/>
+      <w:r>
+        <w:t>where</w:t>
+      </w:r>
+      <w:proofErr w:type="spellEnd"/>
+      <w:r>
+        <w:t xml:space="preserve"> </w:t>
+      </w:r>
+      <w:proofErr w:type="spellStart"/>
+      <w:r>
+        <w:t>id</w:t>
+      </w:r>
+      <w:proofErr w:type="spellEnd"/>
+      <w:r>
+        <w:t>=</w:t>
+      </w:r>
+      <w:proofErr w:type="spellStart"/>
+      <w:r>
+        <w:t>new.student</w:t>
+      </w:r>
+      <w:proofErr w:type="spellEnd"/>
+      <w:r>
+        <w:t xml:space="preserve">; </w:t>
+      </w:r>
+    </w:p>
+    <w:p>
+      <w:proofErr w:type="spellStart"/>
+      <w:r>
+        <w:t>return</w:t>
+      </w:r>
+      <w:proofErr w:type="spellEnd"/>
+      <w:r>
+        <w:t xml:space="preserve"> </w:t>
+      </w:r>
+      <w:proofErr w:type="spellStart"/>
+      <w:r>
+        <w:t>null</w:t>
+      </w:r>
+      <w:proofErr w:type="spellEnd"/>
+      <w:r>
+        <w:t xml:space="preserve">; </w:t>
+      </w:r>
+    </w:p>
+    <w:p>
+      <w:proofErr w:type="spellStart"/>
+      <w:r>
+        <w:t>end</w:t>
+      </w:r>
+      <w:proofErr w:type="spellEnd"/>
+      <w:r>
+        <w:t xml:space="preserve">; </w:t>
+      </w:r>
+    </w:p>
+    <w:p>
+      <w:r>
+        <w:t>$$</w:t>
+      </w:r>
+      <w:proofErr w:type="spellStart"/>
+      <w:r>
+        <w:t>language</w:t>
+      </w:r>
+      <w:proofErr w:type="spellEnd"/>
+      <w:r>
+        <w:t xml:space="preserve"> </w:t>
+      </w:r>
+      <w:proofErr w:type="spellStart"/>
+      <w:r>
+        <w:t>plpgsql</w:t>
+      </w:r>
+      <w:proofErr w:type="spellEnd"/>
       <w:r>
         <w:t>;</w:t>
       </w:r>
     </w:p>
-    <w:p>
-      <w:proofErr w:type="spellStart"/>
-      <w:r>
-        <w:t>update</w:t>
-      </w:r>
-      <w:proofErr w:type="spellEnd"/>
-      <w:r>
-        <w:t xml:space="preserve"> student set </w:t>
+    <w:p/>
+    <w:p>
+      <w:proofErr w:type="spellStart"/>
+      <w:r>
+        <w:t>create</w:t>
+      </w:r>
+      <w:proofErr w:type="spellEnd"/>
+      <w:r>
+        <w:t xml:space="preserve"> </w:t>
+      </w:r>
+      <w:proofErr w:type="spellStart"/>
+      <w:r>
+        <w:t>trigger</w:t>
+      </w:r>
+      <w:proofErr w:type="spellEnd"/>
+      <w:r>
+        <w:t xml:space="preserve"> </w:t>
+      </w:r>
+      <w:proofErr w:type="spellStart"/>
+      <w:r>
+        <w:t>years</w:t>
+      </w:r>
+      <w:proofErr w:type="spellEnd"/>
+      <w:r>
+        <w:t>_</w:t>
+      </w:r>
+      <w:proofErr w:type="spellStart"/>
+      <w:r>
+        <w:t>of</w:t>
+      </w:r>
+      <w:proofErr w:type="spellEnd"/>
+      <w:r>
+        <w:t>_</w:t>
+      </w:r>
+      <w:proofErr w:type="spellStart"/>
+      <w:r>
+        <w:t>service</w:t>
+      </w:r>
+      <w:proofErr w:type="spellEnd"/>
+      <w:r>
+        <w:t xml:space="preserve">_insert </w:t>
+      </w:r>
+      <w:proofErr w:type="spellStart"/>
+      <w:r>
+        <w:t>after</w:t>
+      </w:r>
+      <w:proofErr w:type="spellEnd"/>
+      <w:r>
+        <w:t xml:space="preserve"> insert on </w:t>
       </w:r>
       <w:proofErr w:type="spellStart"/>
       <w:r>
@@ -1923,7 +2067,31 @@
       </w:r>
       <w:proofErr w:type="spellEnd"/>
       <w:r>
-        <w:t>=</w:t>
+        <w:t xml:space="preserve"> for </w:t>
+      </w:r>
+      <w:proofErr w:type="spellStart"/>
+      <w:r>
+        <w:t>each</w:t>
+      </w:r>
+      <w:proofErr w:type="spellEnd"/>
+      <w:r>
+        <w:t xml:space="preserve"> </w:t>
+      </w:r>
+      <w:proofErr w:type="spellStart"/>
+      <w:r>
+        <w:t>row</w:t>
+      </w:r>
+      <w:proofErr w:type="spellEnd"/>
+      <w:r>
+        <w:t xml:space="preserve"> </w:t>
+      </w:r>
+      <w:proofErr w:type="spellStart"/>
+      <w:r>
+        <w:t>execute</w:t>
+      </w:r>
+      <w:proofErr w:type="spellEnd"/>
+      <w:r>
+        <w:t xml:space="preserve"> procedure </w:t>
       </w:r>
       <w:proofErr w:type="spellStart"/>
       <w:r>
@@ -1931,107 +2099,6 @@
       </w:r>
       <w:proofErr w:type="spellEnd"/>
       <w:r>
-        <w:t xml:space="preserve"> </w:t>
-      </w:r>
-      <w:proofErr w:type="spellStart"/>
-      <w:r>
-        <w:t>where</w:t>
-      </w:r>
-      <w:proofErr w:type="spellEnd"/>
-      <w:r>
-        <w:t xml:space="preserve"> </w:t>
-      </w:r>
-      <w:proofErr w:type="spellStart"/>
-      <w:r>
-        <w:t>id</w:t>
-      </w:r>
-      <w:proofErr w:type="spellEnd"/>
-      <w:r>
-        <w:t>=</w:t>
-      </w:r>
-      <w:proofErr w:type="spellStart"/>
-      <w:r>
-        <w:t>new.student</w:t>
-      </w:r>
-      <w:proofErr w:type="spellEnd"/>
-      <w:r>
-        <w:t xml:space="preserve">; </w:t>
-      </w:r>
-    </w:p>
-    <w:p>
-      <w:proofErr w:type="spellStart"/>
-      <w:r>
-        <w:t>return</w:t>
-      </w:r>
-      <w:proofErr w:type="spellEnd"/>
-      <w:r>
-        <w:t xml:space="preserve"> </w:t>
-      </w:r>
-      <w:proofErr w:type="spellStart"/>
-      <w:r>
-        <w:t>null</w:t>
-      </w:r>
-      <w:proofErr w:type="spellEnd"/>
-      <w:r>
-        <w:t xml:space="preserve">; </w:t>
-      </w:r>
-    </w:p>
-    <w:p>
-      <w:proofErr w:type="spellStart"/>
-      <w:r>
-        <w:t>end</w:t>
-      </w:r>
-      <w:proofErr w:type="spellEnd"/>
-      <w:r>
-        <w:t xml:space="preserve">; </w:t>
-      </w:r>
-    </w:p>
-    <w:p>
-      <w:r>
-        <w:t>$$</w:t>
-      </w:r>
-      <w:proofErr w:type="spellStart"/>
-      <w:r>
-        <w:t>language</w:t>
-      </w:r>
-      <w:proofErr w:type="spellEnd"/>
-      <w:r>
-        <w:t xml:space="preserve"> </w:t>
-      </w:r>
-      <w:proofErr w:type="spellStart"/>
-      <w:r>
-        <w:t>plpgsql</w:t>
-      </w:r>
-      <w:proofErr w:type="spellEnd"/>
-      <w:r>
-        <w:t>;</w:t>
-      </w:r>
-    </w:p>
-    <w:p/>
-    <w:p>
-      <w:bookmarkStart w:id="0" w:name="_GoBack"/>
-      <w:proofErr w:type="spellStart"/>
-      <w:r>
-        <w:t>create</w:t>
-      </w:r>
-      <w:proofErr w:type="spellEnd"/>
-      <w:r>
-        <w:t xml:space="preserve"> </w:t>
-      </w:r>
-      <w:proofErr w:type="spellStart"/>
-      <w:r>
-        <w:t>trigger</w:t>
-      </w:r>
-      <w:proofErr w:type="spellEnd"/>
-      <w:r>
-        <w:t xml:space="preserve"> </w:t>
-      </w:r>
-      <w:proofErr w:type="spellStart"/>
-      <w:r>
-        <w:t>years</w:t>
-      </w:r>
-      <w:proofErr w:type="spellEnd"/>
-      <w:r>
         <w:t>_</w:t>
       </w:r>
       <w:proofErr w:type="spellStart"/>
@@ -2048,73 +2115,8 @@
       </w:r>
       <w:proofErr w:type="spellEnd"/>
       <w:r>
-        <w:t xml:space="preserve">_insert </w:t>
-      </w:r>
-      <w:proofErr w:type="spellStart"/>
-      <w:r>
-        <w:t>after</w:t>
-      </w:r>
-      <w:proofErr w:type="spellEnd"/>
-      <w:r>
-        <w:t xml:space="preserve"> insert on </w:t>
-      </w:r>
-      <w:proofErr w:type="spellStart"/>
-      <w:r>
-        <w:t>experience</w:t>
-      </w:r>
-      <w:proofErr w:type="spellEnd"/>
-      <w:r>
-        <w:t xml:space="preserve"> for </w:t>
-      </w:r>
-      <w:proofErr w:type="spellStart"/>
-      <w:r>
-        <w:t>each</w:t>
-      </w:r>
-      <w:proofErr w:type="spellEnd"/>
-      <w:r>
-        <w:t xml:space="preserve"> </w:t>
-      </w:r>
-      <w:proofErr w:type="spellStart"/>
-      <w:r>
-        <w:t>row</w:t>
-      </w:r>
-      <w:proofErr w:type="spellEnd"/>
-      <w:r>
-        <w:t xml:space="preserve"> </w:t>
-      </w:r>
-      <w:proofErr w:type="spellStart"/>
-      <w:r>
-        <w:t>execute</w:t>
-      </w:r>
-      <w:proofErr w:type="spellEnd"/>
-      <w:r>
-        <w:t xml:space="preserve"> procedure </w:t>
-      </w:r>
-      <w:proofErr w:type="spellStart"/>
-      <w:r>
-        <w:t>years</w:t>
-      </w:r>
-      <w:proofErr w:type="spellEnd"/>
-      <w:r>
-        <w:t>_</w:t>
-      </w:r>
-      <w:proofErr w:type="spellStart"/>
-      <w:r>
-        <w:t>of</w:t>
-      </w:r>
-      <w:proofErr w:type="spellEnd"/>
-      <w:r>
-        <w:t>_</w:t>
-      </w:r>
-      <w:proofErr w:type="spellStart"/>
-      <w:r>
-        <w:t>service</w:t>
-      </w:r>
-      <w:proofErr w:type="spellEnd"/>
-      <w:r>
         <w:t>();</w:t>
       </w:r>
-      <w:bookmarkEnd w:id="0"/>
     </w:p>
     <w:sectPr>
       <w:pgSz w:w="11906" w:h="16838"/>

--- a/etc/final_baza/foogle_db.docx
+++ b/etc/final_baza/foogle_db.docx
@@ -559,6 +559,64 @@
       </w:r>
       <w:proofErr w:type="spellEnd"/>
       <w:r>
+        <w:t>,</w:t>
+      </w:r>
+    </w:p>
+    <w:p>
+      <w:pPr>
+        <w:ind w:firstLine="708"/>
+      </w:pPr>
+      <w:proofErr w:type="spellStart"/>
+      <w:r>
+        <w:t>linkedin</w:t>
+      </w:r>
+      <w:proofErr w:type="spellEnd"/>
+      <w:r>
+        <w:t xml:space="preserve"> </w:t>
+      </w:r>
+      <w:proofErr w:type="spellStart"/>
+      <w:r>
+        <w:t>varchar</w:t>
+      </w:r>
+      <w:proofErr w:type="spellEnd"/>
+      <w:r>
+        <w:t>(255),</w:t>
+      </w:r>
+    </w:p>
+    <w:p>
+      <w:pPr>
+        <w:ind w:firstLine="708"/>
+      </w:pPr>
+      <w:proofErr w:type="spellStart"/>
+      <w:r>
+        <w:t>linkedin</w:t>
+      </w:r>
+      <w:proofErr w:type="spellEnd"/>
+      <w:r>
+        <w:t>_</w:t>
+      </w:r>
+      <w:proofErr w:type="spellStart"/>
+      <w:r>
+        <w:t>id</w:t>
+      </w:r>
+      <w:proofErr w:type="spellEnd"/>
+      <w:r>
+        <w:t xml:space="preserve"> </w:t>
+      </w:r>
+      <w:proofErr w:type="spellStart"/>
+      <w:r>
+        <w:t>varchar</w:t>
+      </w:r>
+      <w:proofErr w:type="spellEnd"/>
+      <w:r>
+        <w:t>(255)</w:t>
+      </w:r>
+    </w:p>
+    <w:p>
+      <w:pPr>
+        <w:ind w:firstLine="708"/>
+      </w:pPr>
+      <w:r>
         <w:t>);</w:t>
       </w:r>
     </w:p>
@@ -770,6 +828,7 @@
       </w:pPr>
       <w:proofErr w:type="spellStart"/>
       <w:r>
+        <w:lastRenderedPageBreak/>
         <w:t>primary</w:t>
       </w:r>
       <w:proofErr w:type="spellEnd"/>
@@ -834,7 +893,6 @@
       </w:pPr>
       <w:proofErr w:type="spellStart"/>
       <w:r>
-        <w:lastRenderedPageBreak/>
         <w:t>id</w:t>
       </w:r>
       <w:proofErr w:type="spellEnd"/>
@@ -1770,7 +1828,6 @@
     <w:p>
       <w:proofErr w:type="spellStart"/>
       <w:r>
-        <w:lastRenderedPageBreak/>
         <w:t>years</w:t>
       </w:r>
       <w:proofErr w:type="spellEnd"/>
@@ -1784,56 +1841,444 @@
       <w:proofErr w:type="spellEnd"/>
       <w:r>
         <w:t xml:space="preserve">; </w:t>
+      </w:r>
+    </w:p>
+    <w:p>
+      <w:proofErr w:type="spellStart"/>
+      <w:r>
+        <w:t>begin</w:t>
+      </w:r>
+      <w:proofErr w:type="spellEnd"/>
+      <w:r>
+        <w:t xml:space="preserve"> </w:t>
+      </w:r>
+    </w:p>
+    <w:p>
+      <w:proofErr w:type="spellStart"/>
+      <w:r>
+        <w:t>select</w:t>
+      </w:r>
+      <w:proofErr w:type="spellEnd"/>
+      <w:r>
+        <w:t xml:space="preserve"> </w:t>
+      </w:r>
+      <w:proofErr w:type="spellStart"/>
+      <w:r>
+        <w:t>cast</w:t>
+      </w:r>
+      <w:proofErr w:type="spellEnd"/>
+      <w:r>
+        <w:t>((</w:t>
+      </w:r>
+      <w:proofErr w:type="spellStart"/>
+      <w:r>
+        <w:t>select</w:t>
+      </w:r>
+      <w:proofErr w:type="spellEnd"/>
+      <w:r>
+        <w:t xml:space="preserve"> </w:t>
+      </w:r>
+      <w:proofErr w:type="spellStart"/>
+      <w:r>
+        <w:t>sum</w:t>
+      </w:r>
+      <w:proofErr w:type="spellEnd"/>
+      <w:r>
+        <w:t>(</w:t>
+      </w:r>
+      <w:proofErr w:type="spellStart"/>
+      <w:r>
+        <w:t>months</w:t>
+      </w:r>
+      <w:proofErr w:type="spellEnd"/>
+      <w:r>
+        <w:t>_</w:t>
+      </w:r>
+      <w:proofErr w:type="spellStart"/>
+      <w:r>
+        <w:t>of</w:t>
+      </w:r>
+      <w:proofErr w:type="spellEnd"/>
+      <w:r>
+        <w:t>_</w:t>
+      </w:r>
+      <w:proofErr w:type="spellStart"/>
+      <w:r>
+        <w:t>service</w:t>
+      </w:r>
+      <w:proofErr w:type="spellEnd"/>
+      <w:r>
+        <w:t xml:space="preserve">) </w:t>
+      </w:r>
+      <w:proofErr w:type="spellStart"/>
+      <w:r>
+        <w:t>from</w:t>
+      </w:r>
+      <w:proofErr w:type="spellEnd"/>
+      <w:r>
+        <w:t xml:space="preserve"> </w:t>
+      </w:r>
+      <w:proofErr w:type="spellStart"/>
+      <w:r>
+        <w:t>experience</w:t>
+      </w:r>
+      <w:proofErr w:type="spellEnd"/>
+      <w:r>
+        <w:t xml:space="preserve"> </w:t>
+      </w:r>
+      <w:proofErr w:type="spellStart"/>
+      <w:r>
+        <w:t>where</w:t>
+      </w:r>
+      <w:proofErr w:type="spellEnd"/>
+      <w:r>
+        <w:t xml:space="preserve"> student=</w:t>
+      </w:r>
+      <w:proofErr w:type="spellStart"/>
+      <w:r>
+        <w:t>new.student</w:t>
+      </w:r>
+      <w:proofErr w:type="spellEnd"/>
+      <w:r>
+        <w:t xml:space="preserve">) as </w:t>
+      </w:r>
+      <w:proofErr w:type="spellStart"/>
+      <w:r>
+        <w:t>float</w:t>
+      </w:r>
+      <w:proofErr w:type="spellEnd"/>
+      <w:r>
+        <w:t xml:space="preserve">)/12 </w:t>
+      </w:r>
+      <w:proofErr w:type="spellStart"/>
+      <w:r>
+        <w:t>into</w:t>
+      </w:r>
+      <w:proofErr w:type="spellEnd"/>
+      <w:r>
+        <w:t xml:space="preserve"> </w:t>
+      </w:r>
+      <w:proofErr w:type="spellStart"/>
+      <w:r>
+        <w:t>years</w:t>
+      </w:r>
+      <w:proofErr w:type="spellEnd"/>
+      <w:r>
+        <w:t xml:space="preserve"> ;</w:t>
+      </w:r>
+    </w:p>
+    <w:p>
+      <w:proofErr w:type="spellStart"/>
+      <w:r>
+        <w:t>update</w:t>
+      </w:r>
+      <w:proofErr w:type="spellEnd"/>
+      <w:r>
+        <w:t xml:space="preserve"> student set </w:t>
+      </w:r>
+      <w:proofErr w:type="spellStart"/>
+      <w:r>
+        <w:t>experience</w:t>
+      </w:r>
+      <w:proofErr w:type="spellEnd"/>
+      <w:r>
+        <w:t>=</w:t>
+      </w:r>
+      <w:proofErr w:type="spellStart"/>
+      <w:r>
+        <w:t>years</w:t>
+      </w:r>
+      <w:proofErr w:type="spellEnd"/>
+      <w:r>
+        <w:t xml:space="preserve"> </w:t>
+      </w:r>
+      <w:proofErr w:type="spellStart"/>
+      <w:r>
+        <w:t>where</w:t>
+      </w:r>
+      <w:proofErr w:type="spellEnd"/>
+      <w:r>
+        <w:t xml:space="preserve"> </w:t>
+      </w:r>
+      <w:proofErr w:type="spellStart"/>
+      <w:r>
+        <w:t>id</w:t>
+      </w:r>
+      <w:proofErr w:type="spellEnd"/>
+      <w:r>
+        <w:t>=</w:t>
+      </w:r>
+      <w:proofErr w:type="spellStart"/>
+      <w:r>
+        <w:t>new.student</w:t>
+      </w:r>
+      <w:proofErr w:type="spellEnd"/>
+      <w:r>
+        <w:t xml:space="preserve">; </w:t>
+      </w:r>
+    </w:p>
+    <w:p>
+      <w:proofErr w:type="spellStart"/>
+      <w:r>
+        <w:t>return</w:t>
+      </w:r>
+      <w:proofErr w:type="spellEnd"/>
+      <w:r>
+        <w:t xml:space="preserve"> </w:t>
+      </w:r>
+      <w:proofErr w:type="spellStart"/>
+      <w:r>
+        <w:t>null</w:t>
+      </w:r>
+      <w:proofErr w:type="spellEnd"/>
+      <w:r>
+        <w:t xml:space="preserve">; </w:t>
+      </w:r>
+    </w:p>
+    <w:p>
+      <w:proofErr w:type="spellStart"/>
+      <w:r>
+        <w:t>end</w:t>
+      </w:r>
+      <w:proofErr w:type="spellEnd"/>
+      <w:r>
+        <w:t xml:space="preserve">; </w:t>
+      </w:r>
+    </w:p>
+    <w:p>
+      <w:r>
+        <w:t>$$</w:t>
+      </w:r>
+      <w:proofErr w:type="spellStart"/>
+      <w:r>
+        <w:t>language</w:t>
+      </w:r>
+      <w:proofErr w:type="spellEnd"/>
+      <w:r>
+        <w:t xml:space="preserve"> </w:t>
+      </w:r>
+      <w:proofErr w:type="spellStart"/>
+      <w:r>
+        <w:t>plpgsql</w:t>
+      </w:r>
+      <w:proofErr w:type="spellEnd"/>
+      <w:r>
+        <w:t>;</w:t>
+      </w:r>
+    </w:p>
+    <w:p/>
+    <w:p>
+      <w:proofErr w:type="spellStart"/>
+      <w:r>
+        <w:t>create</w:t>
+      </w:r>
+      <w:proofErr w:type="spellEnd"/>
+      <w:r>
+        <w:t xml:space="preserve"> </w:t>
+      </w:r>
+      <w:proofErr w:type="spellStart"/>
+      <w:r>
+        <w:t>trigger</w:t>
+      </w:r>
+      <w:proofErr w:type="spellEnd"/>
+      <w:r>
+        <w:t xml:space="preserve"> </w:t>
+      </w:r>
+      <w:proofErr w:type="spellStart"/>
+      <w:r>
+        <w:t>years</w:t>
+      </w:r>
+      <w:proofErr w:type="spellEnd"/>
+      <w:r>
+        <w:t>_</w:t>
+      </w:r>
+      <w:proofErr w:type="spellStart"/>
+      <w:r>
+        <w:t>of</w:t>
+      </w:r>
+      <w:proofErr w:type="spellEnd"/>
+      <w:r>
+        <w:t>_</w:t>
+      </w:r>
+      <w:proofErr w:type="spellStart"/>
+      <w:r>
+        <w:t>service</w:t>
+      </w:r>
+      <w:proofErr w:type="spellEnd"/>
+      <w:r>
+        <w:t xml:space="preserve">_insert </w:t>
+      </w:r>
+      <w:proofErr w:type="spellStart"/>
+      <w:r>
+        <w:t>after</w:t>
+      </w:r>
+      <w:proofErr w:type="spellEnd"/>
+      <w:r>
+        <w:t xml:space="preserve"> insert on </w:t>
+      </w:r>
+      <w:proofErr w:type="spellStart"/>
+      <w:r>
+        <w:t>experience</w:t>
+      </w:r>
+      <w:proofErr w:type="spellEnd"/>
+      <w:r>
+        <w:t xml:space="preserve"> for </w:t>
+      </w:r>
+      <w:proofErr w:type="spellStart"/>
+      <w:r>
+        <w:t>each</w:t>
+      </w:r>
+      <w:proofErr w:type="spellEnd"/>
+      <w:r>
+        <w:t xml:space="preserve"> </w:t>
+      </w:r>
+      <w:proofErr w:type="spellStart"/>
+      <w:r>
+        <w:t>row</w:t>
+      </w:r>
+      <w:proofErr w:type="spellEnd"/>
+      <w:r>
+        <w:t xml:space="preserve"> </w:t>
+      </w:r>
+      <w:proofErr w:type="spellStart"/>
+      <w:r>
+        <w:t>execute</w:t>
+      </w:r>
+      <w:proofErr w:type="spellEnd"/>
+      <w:r>
+        <w:t xml:space="preserve"> procedure </w:t>
+      </w:r>
+      <w:proofErr w:type="spellStart"/>
+      <w:r>
+        <w:t>years</w:t>
+      </w:r>
+      <w:proofErr w:type="spellEnd"/>
+      <w:r>
+        <w:t>_</w:t>
+      </w:r>
+      <w:proofErr w:type="spellStart"/>
+      <w:r>
+        <w:t>of</w:t>
+      </w:r>
+      <w:proofErr w:type="spellEnd"/>
+      <w:r>
+        <w:t>_</w:t>
+      </w:r>
+      <w:proofErr w:type="spellStart"/>
+      <w:r>
+        <w:t>service</w:t>
+      </w:r>
+      <w:proofErr w:type="spellEnd"/>
+      <w:r>
+        <w:t>();</w:t>
+      </w:r>
+    </w:p>
+    <w:p/>
+    <w:p>
+      <w:proofErr w:type="spellStart"/>
+      <w:r>
+        <w:t>create</w:t>
+      </w:r>
+      <w:proofErr w:type="spellEnd"/>
+      <w:r>
+        <w:t xml:space="preserve"> </w:t>
+      </w:r>
+      <w:proofErr w:type="spellStart"/>
+      <w:r>
+        <w:t>trigger</w:t>
+      </w:r>
+      <w:proofErr w:type="spellEnd"/>
+      <w:r>
+        <w:t xml:space="preserve"> </w:t>
+      </w:r>
+      <w:proofErr w:type="spellStart"/>
+      <w:r>
+        <w:t>years</w:t>
+      </w:r>
+      <w:proofErr w:type="spellEnd"/>
+      <w:r>
+        <w:t>_</w:t>
+      </w:r>
+      <w:proofErr w:type="spellStart"/>
+      <w:r>
+        <w:t>of</w:t>
+      </w:r>
+      <w:proofErr w:type="spellEnd"/>
+      <w:r>
+        <w:t>_</w:t>
+      </w:r>
+      <w:proofErr w:type="spellStart"/>
+      <w:r>
+        <w:t>service</w:t>
+      </w:r>
+      <w:proofErr w:type="spellEnd"/>
+      <w:r>
+        <w:t>_</w:t>
+      </w:r>
+      <w:proofErr w:type="spellStart"/>
+      <w:r>
+        <w:t>update</w:t>
+      </w:r>
+      <w:proofErr w:type="spellEnd"/>
+      <w:r>
+        <w:t xml:space="preserve"> </w:t>
+      </w:r>
+      <w:proofErr w:type="spellStart"/>
+      <w:r>
+        <w:t>after</w:t>
+      </w:r>
+      <w:proofErr w:type="spellEnd"/>
+      <w:r>
+        <w:t xml:space="preserve"> </w:t>
+      </w:r>
+      <w:proofErr w:type="spellStart"/>
+      <w:r>
+        <w:t>update</w:t>
+      </w:r>
+      <w:proofErr w:type="spellEnd"/>
+      <w:r>
+        <w:t xml:space="preserve"> </w:t>
       </w:r>
       <w:bookmarkStart w:id="0" w:name="_GoBack"/>
       <w:bookmarkEnd w:id="0"/>
-    </w:p>
-    <w:p>
-      <w:proofErr w:type="spellStart"/>
-      <w:r>
-        <w:t>begin</w:t>
-      </w:r>
-      <w:proofErr w:type="spellEnd"/>
-      <w:r>
-        <w:t xml:space="preserve"> </w:t>
-      </w:r>
-    </w:p>
-    <w:p>
-      <w:proofErr w:type="spellStart"/>
-      <w:r>
-        <w:t>select</w:t>
-      </w:r>
-      <w:proofErr w:type="spellEnd"/>
-      <w:r>
-        <w:t xml:space="preserve"> </w:t>
-      </w:r>
-      <w:proofErr w:type="spellStart"/>
-      <w:r>
-        <w:t>cast</w:t>
-      </w:r>
-      <w:proofErr w:type="spellEnd"/>
-      <w:r>
-        <w:t>((</w:t>
-      </w:r>
-      <w:proofErr w:type="spellStart"/>
-      <w:r>
-        <w:t>select</w:t>
-      </w:r>
-      <w:proofErr w:type="spellEnd"/>
-      <w:r>
-        <w:t xml:space="preserve"> </w:t>
-      </w:r>
-      <w:proofErr w:type="spellStart"/>
-      <w:r>
-        <w:t>sum</w:t>
-      </w:r>
-      <w:proofErr w:type="spellEnd"/>
-      <w:r>
-        <w:t>(</w:t>
-      </w:r>
-      <w:proofErr w:type="spellStart"/>
-      <w:r>
-        <w:t>months</w:t>
+      <w:r>
+        <w:t xml:space="preserve">on </w:t>
+      </w:r>
+      <w:proofErr w:type="spellStart"/>
+      <w:r>
+        <w:t>experience</w:t>
+      </w:r>
+      <w:proofErr w:type="spellEnd"/>
+      <w:r>
+        <w:t xml:space="preserve"> for </w:t>
+      </w:r>
+      <w:proofErr w:type="spellStart"/>
+      <w:r>
+        <w:t>each</w:t>
+      </w:r>
+      <w:proofErr w:type="spellEnd"/>
+      <w:r>
+        <w:t xml:space="preserve"> </w:t>
+      </w:r>
+      <w:proofErr w:type="spellStart"/>
+      <w:r>
+        <w:t>row</w:t>
+      </w:r>
+      <w:proofErr w:type="spellEnd"/>
+      <w:r>
+        <w:t xml:space="preserve"> </w:t>
+      </w:r>
+      <w:proofErr w:type="spellStart"/>
+      <w:r>
+        <w:t>execute</w:t>
+      </w:r>
+      <w:proofErr w:type="spellEnd"/>
+      <w:r>
+        <w:t xml:space="preserve"> procedure </w:t>
+      </w:r>
+      <w:proofErr w:type="spellStart"/>
+      <w:r>
+        <w:t>years</w:t>
       </w:r>
       <w:proofErr w:type="spellEnd"/>
       <w:r>
@@ -1853,271 +2298,10 @@
       </w:r>
       <w:proofErr w:type="spellEnd"/>
       <w:r>
-        <w:t xml:space="preserve">) </w:t>
-      </w:r>
-      <w:proofErr w:type="spellStart"/>
-      <w:r>
-        <w:t>from</w:t>
-      </w:r>
-      <w:proofErr w:type="spellEnd"/>
-      <w:r>
-        <w:t xml:space="preserve"> </w:t>
-      </w:r>
-      <w:proofErr w:type="spellStart"/>
-      <w:r>
-        <w:t>experience</w:t>
-      </w:r>
-      <w:proofErr w:type="spellEnd"/>
-      <w:r>
-        <w:t xml:space="preserve"> </w:t>
-      </w:r>
-      <w:proofErr w:type="spellStart"/>
-      <w:r>
-        <w:t>where</w:t>
-      </w:r>
-      <w:proofErr w:type="spellEnd"/>
-      <w:r>
-        <w:t xml:space="preserve"> student=</w:t>
-      </w:r>
-      <w:proofErr w:type="spellStart"/>
-      <w:r>
-        <w:t>new.student</w:t>
-      </w:r>
-      <w:proofErr w:type="spellEnd"/>
-      <w:r>
-        <w:t xml:space="preserve">) as </w:t>
-      </w:r>
-      <w:proofErr w:type="spellStart"/>
-      <w:r>
-        <w:t>float</w:t>
-      </w:r>
-      <w:proofErr w:type="spellEnd"/>
-      <w:r>
-        <w:t xml:space="preserve">)/12 </w:t>
-      </w:r>
-      <w:proofErr w:type="spellStart"/>
-      <w:r>
-        <w:t>into</w:t>
-      </w:r>
-      <w:proofErr w:type="spellEnd"/>
-      <w:r>
-        <w:t xml:space="preserve"> </w:t>
-      </w:r>
-      <w:proofErr w:type="spellStart"/>
-      <w:r>
-        <w:t>years</w:t>
-      </w:r>
-      <w:proofErr w:type="spellEnd"/>
-      <w:r>
-        <w:t xml:space="preserve"> ;</w:t>
-      </w:r>
-    </w:p>
-    <w:p>
-      <w:proofErr w:type="spellStart"/>
-      <w:r>
-        <w:t>update</w:t>
-      </w:r>
-      <w:proofErr w:type="spellEnd"/>
-      <w:r>
-        <w:t xml:space="preserve"> student set </w:t>
-      </w:r>
-      <w:proofErr w:type="spellStart"/>
-      <w:r>
-        <w:t>experience</w:t>
-      </w:r>
-      <w:proofErr w:type="spellEnd"/>
-      <w:r>
-        <w:t>=</w:t>
-      </w:r>
-      <w:proofErr w:type="spellStart"/>
-      <w:r>
-        <w:t>years</w:t>
-      </w:r>
-      <w:proofErr w:type="spellEnd"/>
-      <w:r>
-        <w:t xml:space="preserve"> </w:t>
-      </w:r>
-      <w:proofErr w:type="spellStart"/>
-      <w:r>
-        <w:t>where</w:t>
-      </w:r>
-      <w:proofErr w:type="spellEnd"/>
-      <w:r>
-        <w:t xml:space="preserve"> </w:t>
-      </w:r>
-      <w:proofErr w:type="spellStart"/>
-      <w:r>
-        <w:t>id</w:t>
-      </w:r>
-      <w:proofErr w:type="spellEnd"/>
-      <w:r>
-        <w:t>=</w:t>
-      </w:r>
-      <w:proofErr w:type="spellStart"/>
-      <w:r>
-        <w:t>new.student</w:t>
-      </w:r>
-      <w:proofErr w:type="spellEnd"/>
-      <w:r>
-        <w:t xml:space="preserve">; </w:t>
-      </w:r>
-    </w:p>
-    <w:p>
-      <w:proofErr w:type="spellStart"/>
-      <w:r>
-        <w:t>return</w:t>
-      </w:r>
-      <w:proofErr w:type="spellEnd"/>
-      <w:r>
-        <w:t xml:space="preserve"> </w:t>
-      </w:r>
-      <w:proofErr w:type="spellStart"/>
-      <w:r>
-        <w:t>null</w:t>
-      </w:r>
-      <w:proofErr w:type="spellEnd"/>
-      <w:r>
-        <w:t xml:space="preserve">; </w:t>
-      </w:r>
-    </w:p>
-    <w:p>
-      <w:proofErr w:type="spellStart"/>
-      <w:r>
-        <w:t>end</w:t>
-      </w:r>
-      <w:proofErr w:type="spellEnd"/>
-      <w:r>
-        <w:t xml:space="preserve">; </w:t>
-      </w:r>
-    </w:p>
-    <w:p>
-      <w:r>
-        <w:t>$$</w:t>
-      </w:r>
-      <w:proofErr w:type="spellStart"/>
-      <w:r>
-        <w:t>language</w:t>
-      </w:r>
-      <w:proofErr w:type="spellEnd"/>
-      <w:r>
-        <w:t xml:space="preserve"> </w:t>
-      </w:r>
-      <w:proofErr w:type="spellStart"/>
-      <w:r>
-        <w:t>plpgsql</w:t>
-      </w:r>
-      <w:proofErr w:type="spellEnd"/>
-      <w:r>
-        <w:t>;</w:t>
+        <w:t>();</w:t>
       </w:r>
     </w:p>
     <w:p/>
-    <w:p>
-      <w:proofErr w:type="spellStart"/>
-      <w:r>
-        <w:t>create</w:t>
-      </w:r>
-      <w:proofErr w:type="spellEnd"/>
-      <w:r>
-        <w:t xml:space="preserve"> </w:t>
-      </w:r>
-      <w:proofErr w:type="spellStart"/>
-      <w:r>
-        <w:t>trigger</w:t>
-      </w:r>
-      <w:proofErr w:type="spellEnd"/>
-      <w:r>
-        <w:t xml:space="preserve"> </w:t>
-      </w:r>
-      <w:proofErr w:type="spellStart"/>
-      <w:r>
-        <w:t>years</w:t>
-      </w:r>
-      <w:proofErr w:type="spellEnd"/>
-      <w:r>
-        <w:t>_</w:t>
-      </w:r>
-      <w:proofErr w:type="spellStart"/>
-      <w:r>
-        <w:t>of</w:t>
-      </w:r>
-      <w:proofErr w:type="spellEnd"/>
-      <w:r>
-        <w:t>_</w:t>
-      </w:r>
-      <w:proofErr w:type="spellStart"/>
-      <w:r>
-        <w:t>service</w:t>
-      </w:r>
-      <w:proofErr w:type="spellEnd"/>
-      <w:r>
-        <w:t xml:space="preserve">_insert </w:t>
-      </w:r>
-      <w:proofErr w:type="spellStart"/>
-      <w:r>
-        <w:t>after</w:t>
-      </w:r>
-      <w:proofErr w:type="spellEnd"/>
-      <w:r>
-        <w:t xml:space="preserve"> insert on </w:t>
-      </w:r>
-      <w:proofErr w:type="spellStart"/>
-      <w:r>
-        <w:t>experience</w:t>
-      </w:r>
-      <w:proofErr w:type="spellEnd"/>
-      <w:r>
-        <w:t xml:space="preserve"> for </w:t>
-      </w:r>
-      <w:proofErr w:type="spellStart"/>
-      <w:r>
-        <w:t>each</w:t>
-      </w:r>
-      <w:proofErr w:type="spellEnd"/>
-      <w:r>
-        <w:t xml:space="preserve"> </w:t>
-      </w:r>
-      <w:proofErr w:type="spellStart"/>
-      <w:r>
-        <w:t>row</w:t>
-      </w:r>
-      <w:proofErr w:type="spellEnd"/>
-      <w:r>
-        <w:t xml:space="preserve"> </w:t>
-      </w:r>
-      <w:proofErr w:type="spellStart"/>
-      <w:r>
-        <w:t>execute</w:t>
-      </w:r>
-      <w:proofErr w:type="spellEnd"/>
-      <w:r>
-        <w:t xml:space="preserve"> procedure </w:t>
-      </w:r>
-      <w:proofErr w:type="spellStart"/>
-      <w:r>
-        <w:t>years</w:t>
-      </w:r>
-      <w:proofErr w:type="spellEnd"/>
-      <w:r>
-        <w:t>_</w:t>
-      </w:r>
-      <w:proofErr w:type="spellStart"/>
-      <w:r>
-        <w:t>of</w:t>
-      </w:r>
-      <w:proofErr w:type="spellEnd"/>
-      <w:r>
-        <w:t>_</w:t>
-      </w:r>
-      <w:proofErr w:type="spellStart"/>
-      <w:r>
-        <w:t>service</w:t>
-      </w:r>
-      <w:proofErr w:type="spellEnd"/>
-      <w:r>
-        <w:t>();</w:t>
-      </w:r>
-    </w:p>
     <w:sectPr>
       <w:pgSz w:w="11906" w:h="16838"/>
       <w:pgMar w:top="1417" w:right="1417" w:bottom="1417" w:left="1417" w:header="708" w:footer="708" w:gutter="0"/>
